--- a/Notes.docx
+++ b/Notes.docx
@@ -11,19 +11,7 @@
           <w:rPr>
             <w:rStyle w:val="Hyperlink"/>
           </w:rPr>
-          <w:t>https://twi</w:t>
-        </w:r>
-        <w:r>
-          <w:rPr>
-            <w:rStyle w:val="Hyperlink"/>
-          </w:rPr>
-          <w:t>t</w:t>
-        </w:r>
-        <w:r>
-          <w:rPr>
-            <w:rStyle w:val="Hyperlink"/>
-          </w:rPr>
-          <w:t>ter.com/femscriptintros</w:t>
+          <w:t>https://twitter.com/femscriptintros</w:t>
         </w:r>
       </w:hyperlink>
     </w:p>
@@ -134,15 +122,23 @@
           <w:shd w:val="clear" w:color="auto" w:fill="FFFFFF"/>
         </w:rPr>
       </w:pPr>
-      <w:bookmarkStart w:id="0" w:name="_GoBack"/>
-      <w:bookmarkEnd w:id="0"/>
+    </w:p>
+    <w:p>
+      <w:pPr>
+        <w:rPr>
+          <w:color w:val="222222"/>
+          <w:sz w:val="29"/>
+          <w:szCs w:val="29"/>
+          <w:shd w:val="clear" w:color="auto" w:fill="FFFFFF"/>
+        </w:rPr>
+      </w:pPr>
     </w:p>
     <w:p>
       <w:pPr>
         <w:pStyle w:val="ListParagraph"/>
         <w:numPr>
           <w:ilvl w:val="0"/>
-          <w:numId w:val="1"/>
+          <w:numId w:val="2"/>
         </w:numPr>
         <w:rPr>
           <w:color w:val="222222"/>
@@ -158,7 +154,7 @@
           <w:szCs w:val="29"/>
           <w:shd w:val="clear" w:color="auto" w:fill="FFFFFF"/>
         </w:rPr>
-        <w:t xml:space="preserve">Buchdel test </w:t>
+        <w:t>Webdesign flow</w:t>
       </w:r>
     </w:p>
     <w:p>
@@ -166,7 +162,7 @@
         <w:pStyle w:val="ListParagraph"/>
         <w:numPr>
           <w:ilvl w:val="0"/>
-          <w:numId w:val="1"/>
+          <w:numId w:val="2"/>
         </w:numPr>
         <w:rPr>
           <w:color w:val="222222"/>
@@ -182,7 +178,25 @@
           <w:szCs w:val="29"/>
           <w:shd w:val="clear" w:color="auto" w:fill="FFFFFF"/>
         </w:rPr>
-        <w:t>Comparing number of lines of man and woman</w:t>
+        <w:t>Review w</w:t>
+      </w:r>
+      <w:r>
+        <w:rPr>
+          <w:color w:val="222222"/>
+          <w:sz w:val="29"/>
+          <w:szCs w:val="29"/>
+          <w:shd w:val="clear" w:color="auto" w:fill="FFFFFF"/>
+        </w:rPr>
+        <w:t>ebscraping</w:t>
+      </w:r>
+      <w:r>
+        <w:rPr>
+          <w:color w:val="222222"/>
+          <w:sz w:val="29"/>
+          <w:szCs w:val="29"/>
+          <w:shd w:val="clear" w:color="auto" w:fill="FFFFFF"/>
+        </w:rPr>
+        <w:t xml:space="preserve"> and sentiment analysis</w:t>
       </w:r>
     </w:p>
     <w:p>
@@ -190,7 +204,7 @@
         <w:pStyle w:val="ListParagraph"/>
         <w:numPr>
           <w:ilvl w:val="0"/>
-          <w:numId w:val="1"/>
+          <w:numId w:val="2"/>
         </w:numPr>
         <w:rPr>
           <w:color w:val="222222"/>
@@ -206,43 +220,178 @@
           <w:szCs w:val="29"/>
           <w:shd w:val="clear" w:color="auto" w:fill="FFFFFF"/>
         </w:rPr>
-        <w:t>Her</w:t>
-      </w:r>
-      <w:r>
-        <w:rPr>
-          <w:color w:val="222222"/>
-          <w:sz w:val="29"/>
-          <w:szCs w:val="29"/>
-          <w:shd w:val="clear" w:color="auto" w:fill="FFFFFF"/>
-        </w:rPr>
-        <w:t xml:space="preserve"> (insert verb)</w:t>
-      </w:r>
-      <w:r>
-        <w:rPr>
-          <w:color w:val="222222"/>
-          <w:sz w:val="29"/>
-          <w:szCs w:val="29"/>
-          <w:shd w:val="clear" w:color="auto" w:fill="FFFFFF"/>
-        </w:rPr>
-        <w:t xml:space="preserve"> and His</w:t>
-      </w:r>
-      <w:r>
-        <w:rPr>
-          <w:color w:val="222222"/>
-          <w:sz w:val="29"/>
-          <w:szCs w:val="29"/>
-          <w:shd w:val="clear" w:color="auto" w:fill="FFFFFF"/>
-        </w:rPr>
-        <w:t xml:space="preserve"> (insert verb)</w:t>
-      </w:r>
-      <w:r>
-        <w:rPr>
-          <w:color w:val="222222"/>
-          <w:sz w:val="29"/>
-          <w:szCs w:val="29"/>
-          <w:shd w:val="clear" w:color="auto" w:fill="FFFFFF"/>
-        </w:rPr>
-        <w:t xml:space="preserve"> word cloud</w:t>
+        <w:t>Script analysis</w:t>
+      </w:r>
+    </w:p>
+    <w:p>
+      <w:pPr>
+        <w:pStyle w:val="ListParagraph"/>
+        <w:numPr>
+          <w:ilvl w:val="1"/>
+          <w:numId w:val="2"/>
+        </w:numPr>
+        <w:rPr>
+          <w:color w:val="222222"/>
+          <w:sz w:val="29"/>
+          <w:szCs w:val="29"/>
+          <w:shd w:val="clear" w:color="auto" w:fill="FFFFFF"/>
+        </w:rPr>
+      </w:pPr>
+      <w:r>
+        <w:rPr>
+          <w:color w:val="222222"/>
+          <w:sz w:val="29"/>
+          <w:szCs w:val="29"/>
+          <w:shd w:val="clear" w:color="auto" w:fill="FFFFFF"/>
+        </w:rPr>
+        <w:t>Be</w:t>
+      </w:r>
+      <w:r>
+        <w:rPr>
+          <w:color w:val="222222"/>
+          <w:sz w:val="29"/>
+          <w:szCs w:val="29"/>
+          <w:shd w:val="clear" w:color="auto" w:fill="FFFFFF"/>
+        </w:rPr>
+        <w:t xml:space="preserve">chdel test </w:t>
+      </w:r>
+    </w:p>
+    <w:p>
+      <w:pPr>
+        <w:pStyle w:val="ListParagraph"/>
+        <w:numPr>
+          <w:ilvl w:val="1"/>
+          <w:numId w:val="2"/>
+        </w:numPr>
+        <w:rPr>
+          <w:color w:val="222222"/>
+          <w:sz w:val="29"/>
+          <w:szCs w:val="29"/>
+          <w:shd w:val="clear" w:color="auto" w:fill="FFFFFF"/>
+        </w:rPr>
+      </w:pPr>
+      <w:r>
+        <w:rPr>
+          <w:color w:val="222222"/>
+          <w:sz w:val="29"/>
+          <w:szCs w:val="29"/>
+          <w:shd w:val="clear" w:color="auto" w:fill="FFFFFF"/>
+        </w:rPr>
+        <w:t>Comparing number of lines of man and woman</w:t>
+      </w:r>
+    </w:p>
+    <w:p>
+      <w:pPr>
+        <w:pStyle w:val="ListParagraph"/>
+        <w:numPr>
+          <w:ilvl w:val="1"/>
+          <w:numId w:val="2"/>
+        </w:numPr>
+        <w:rPr>
+          <w:color w:val="222222"/>
+          <w:sz w:val="29"/>
+          <w:szCs w:val="29"/>
+          <w:shd w:val="clear" w:color="auto" w:fill="FFFFFF"/>
+        </w:rPr>
+      </w:pPr>
+      <w:r>
+        <w:rPr>
+          <w:color w:val="222222"/>
+          <w:sz w:val="29"/>
+          <w:szCs w:val="29"/>
+          <w:shd w:val="clear" w:color="auto" w:fill="FFFFFF"/>
+        </w:rPr>
+        <w:t>Her (insert verb) and His (insert verb) word cloud</w:t>
+      </w:r>
+    </w:p>
+    <w:p>
+      <w:pPr>
+        <w:pStyle w:val="ListParagraph"/>
+        <w:numPr>
+          <w:ilvl w:val="1"/>
+          <w:numId w:val="2"/>
+        </w:numPr>
+        <w:rPr>
+          <w:color w:val="222222"/>
+          <w:sz w:val="29"/>
+          <w:szCs w:val="29"/>
+          <w:shd w:val="clear" w:color="auto" w:fill="FFFFFF"/>
+        </w:rPr>
+      </w:pPr>
+      <w:r>
+        <w:rPr>
+          <w:color w:val="222222"/>
+          <w:sz w:val="29"/>
+          <w:szCs w:val="29"/>
+          <w:shd w:val="clear" w:color="auto" w:fill="FFFFFF"/>
+        </w:rPr>
+        <w:t>Camera angle definitions (the way the body is described) (could be sentiment analysis)</w:t>
+      </w:r>
+    </w:p>
+    <w:p>
+      <w:pPr>
+        <w:pStyle w:val="ListParagraph"/>
+        <w:numPr>
+          <w:ilvl w:val="1"/>
+          <w:numId w:val="2"/>
+        </w:numPr>
+        <w:rPr>
+          <w:color w:val="222222"/>
+          <w:sz w:val="29"/>
+          <w:szCs w:val="29"/>
+          <w:shd w:val="clear" w:color="auto" w:fill="FFFFFF"/>
+        </w:rPr>
+      </w:pPr>
+      <w:r>
+        <w:rPr>
+          <w:color w:val="222222"/>
+          <w:sz w:val="29"/>
+          <w:szCs w:val="29"/>
+          <w:shd w:val="clear" w:color="auto" w:fill="FFFFFF"/>
+        </w:rPr>
+        <w:t>Defining a filter for the scripts (threshold of words that describe the woman like stunning sexy etc etc)</w:t>
+      </w:r>
+    </w:p>
+    <w:p>
+      <w:pPr>
+        <w:pStyle w:val="ListParagraph"/>
+        <w:numPr>
+          <w:ilvl w:val="1"/>
+          <w:numId w:val="2"/>
+        </w:numPr>
+        <w:rPr>
+          <w:color w:val="222222"/>
+          <w:sz w:val="29"/>
+          <w:szCs w:val="29"/>
+          <w:shd w:val="clear" w:color="auto" w:fill="FFFFFF"/>
+        </w:rPr>
+      </w:pPr>
+      <w:r>
+        <w:rPr>
+          <w:color w:val="222222"/>
+          <w:sz w:val="29"/>
+          <w:szCs w:val="29"/>
+          <w:shd w:val="clear" w:color="auto" w:fill="FFFFFF"/>
+        </w:rPr>
+        <w:t>Categorizing the scripts ac</w:t>
+      </w:r>
+      <w:r>
+        <w:rPr>
+          <w:color w:val="222222"/>
+          <w:sz w:val="29"/>
+          <w:szCs w:val="29"/>
+          <w:shd w:val="clear" w:color="auto" w:fill="FFFFFF"/>
+        </w:rPr>
+        <w:t>cordingly (perhaps also ranking or score</w:t>
+      </w:r>
+      <w:r>
+        <w:rPr>
+          <w:color w:val="222222"/>
+          <w:sz w:val="29"/>
+          <w:szCs w:val="29"/>
+          <w:shd w:val="clear" w:color="auto" w:fill="FFFFFF"/>
+        </w:rPr>
+        <w:t>)</w:t>
       </w:r>
     </w:p>
     <w:p>
@@ -250,7 +399,7 @@
         <w:pStyle w:val="ListParagraph"/>
         <w:numPr>
           <w:ilvl w:val="0"/>
-          <w:numId w:val="1"/>
+          <w:numId w:val="2"/>
         </w:numPr>
         <w:rPr>
           <w:color w:val="222222"/>
@@ -266,15 +415,59 @@
           <w:szCs w:val="29"/>
           <w:shd w:val="clear" w:color="auto" w:fill="FFFFFF"/>
         </w:rPr>
-        <w:t>Camera angle definitions (the way the body is described)</w:t>
-      </w:r>
+        <w:t>Sparql</w:t>
+      </w:r>
+      <w:r>
+        <w:rPr>
+          <w:color w:val="222222"/>
+          <w:sz w:val="29"/>
+          <w:szCs w:val="29"/>
+          <w:shd w:val="clear" w:color="auto" w:fill="FFFFFF"/>
+        </w:rPr>
+        <w:t xml:space="preserve"> data querying for metadata</w:t>
+      </w:r>
+    </w:p>
+    <w:p>
+      <w:pPr>
+        <w:pStyle w:val="ListParagraph"/>
+        <w:numPr>
+          <w:ilvl w:val="1"/>
+          <w:numId w:val="2"/>
+        </w:numPr>
+        <w:rPr>
+          <w:color w:val="222222"/>
+          <w:sz w:val="29"/>
+          <w:szCs w:val="29"/>
+          <w:shd w:val="clear" w:color="auto" w:fill="FFFFFF"/>
+        </w:rPr>
+      </w:pPr>
+      <w:r>
+        <w:rPr>
+          <w:color w:val="222222"/>
+          <w:sz w:val="29"/>
+          <w:szCs w:val="29"/>
+          <w:shd w:val="clear" w:color="auto" w:fill="FFFFFF"/>
+        </w:rPr>
+        <w:t>Checking the Genre, Year (time period), Studio, Location, Writers, Directors, Actors, Budget, Revenue, Popularity, Length</w:t>
+      </w:r>
+      <w:r>
+        <w:rPr>
+          <w:color w:val="222222"/>
+          <w:sz w:val="29"/>
+          <w:szCs w:val="29"/>
+          <w:shd w:val="clear" w:color="auto" w:fill="FFFFFF"/>
+        </w:rPr>
+        <w:t xml:space="preserve"> </w:t>
+      </w:r>
+      <w:bookmarkStart w:id="0" w:name="_GoBack"/>
+      <w:bookmarkEnd w:id="0"/>
     </w:p>
     <w:p>
       <w:pPr>
         <w:pStyle w:val="ListParagraph"/>
         <w:numPr>
           <w:ilvl w:val="0"/>
-          <w:numId w:val="1"/>
+          <w:numId w:val="2"/>
         </w:numPr>
         <w:rPr>
           <w:color w:val="222222"/>
@@ -290,105 +483,21 @@
           <w:szCs w:val="29"/>
           <w:shd w:val="clear" w:color="auto" w:fill="FFFFFF"/>
         </w:rPr>
-        <w:t>Defining a filter for the scripts</w:t>
-      </w:r>
-      <w:r>
-        <w:rPr>
-          <w:color w:val="222222"/>
-          <w:sz w:val="29"/>
-          <w:szCs w:val="29"/>
-          <w:shd w:val="clear" w:color="auto" w:fill="FFFFFF"/>
-        </w:rPr>
-        <w:t xml:space="preserve"> (threshold of words that describe the woman like stunning sexy etc etc)</w:t>
-      </w:r>
-    </w:p>
-    <w:p>
-      <w:pPr>
-        <w:pStyle w:val="ListParagraph"/>
-        <w:numPr>
-          <w:ilvl w:val="0"/>
-          <w:numId w:val="1"/>
-        </w:numPr>
-        <w:rPr>
-          <w:color w:val="222222"/>
-          <w:sz w:val="29"/>
-          <w:szCs w:val="29"/>
-          <w:shd w:val="clear" w:color="auto" w:fill="FFFFFF"/>
-        </w:rPr>
-      </w:pPr>
-      <w:r>
-        <w:rPr>
-          <w:color w:val="222222"/>
-          <w:sz w:val="29"/>
-          <w:szCs w:val="29"/>
-          <w:shd w:val="clear" w:color="auto" w:fill="FFFFFF"/>
-        </w:rPr>
-        <w:t>Categorizing the scripts accordingly (perhaps also ranking?)</w:t>
-      </w:r>
-    </w:p>
-    <w:p>
-      <w:pPr>
-        <w:pStyle w:val="ListParagraph"/>
-        <w:numPr>
-          <w:ilvl w:val="0"/>
-          <w:numId w:val="1"/>
-        </w:numPr>
-        <w:rPr>
-          <w:color w:val="222222"/>
-          <w:sz w:val="29"/>
-          <w:szCs w:val="29"/>
-          <w:shd w:val="clear" w:color="auto" w:fill="FFFFFF"/>
-        </w:rPr>
-      </w:pPr>
-      <w:r>
-        <w:rPr>
-          <w:color w:val="222222"/>
-          <w:sz w:val="29"/>
-          <w:szCs w:val="29"/>
-          <w:shd w:val="clear" w:color="auto" w:fill="FFFFFF"/>
-        </w:rPr>
-        <w:t>Checking the Genre, Year</w:t>
-      </w:r>
-      <w:r>
-        <w:rPr>
-          <w:color w:val="222222"/>
-          <w:sz w:val="29"/>
-          <w:szCs w:val="29"/>
-          <w:shd w:val="clear" w:color="auto" w:fill="FFFFFF"/>
-        </w:rPr>
-        <w:t xml:space="preserve"> (time period)</w:t>
-      </w:r>
-      <w:r>
-        <w:rPr>
-          <w:color w:val="222222"/>
-          <w:sz w:val="29"/>
-          <w:szCs w:val="29"/>
-          <w:shd w:val="clear" w:color="auto" w:fill="FFFFFF"/>
-        </w:rPr>
-        <w:t>, Studio, Location, Writers, Directors</w:t>
-      </w:r>
-      <w:r>
-        <w:rPr>
-          <w:color w:val="222222"/>
-          <w:sz w:val="29"/>
-          <w:szCs w:val="29"/>
-          <w:shd w:val="clear" w:color="auto" w:fill="FFFFFF"/>
-        </w:rPr>
-        <w:t>, Actors, Budget, Revenue, Popularity, Length</w:t>
-      </w:r>
-    </w:p>
-    <w:p>
-      <w:pPr>
-        <w:rPr>
-          <w:color w:val="222222"/>
-          <w:sz w:val="29"/>
-          <w:szCs w:val="29"/>
-          <w:shd w:val="clear" w:color="auto" w:fill="FFFFFF"/>
-        </w:rPr>
-      </w:pPr>
-    </w:p>
-    <w:p>
-      <w:pPr>
+        <w:t>Combining data</w:t>
+      </w:r>
+      <w:r>
+        <w:rPr>
+          <w:color w:val="222222"/>
+          <w:sz w:val="29"/>
+          <w:szCs w:val="29"/>
+          <w:shd w:val="clear" w:color="auto" w:fill="FFFFFF"/>
+        </w:rPr>
+        <w:t xml:space="preserve"> and graphs</w:t>
+      </w:r>
+    </w:p>
+    <w:p>
+      <w:pPr>
+        <w:ind w:left="360"/>
         <w:rPr>
           <w:color w:val="222222"/>
           <w:sz w:val="29"/>
@@ -412,6 +521,95 @@
 <file path=word/numbering.xml><?xml version="1.0" encoding="utf-8"?>
 <w:numbering xmlns:wpc="http://schemas.microsoft.com/office/word/2010/wordprocessingCanvas" xmlns:cx="http://schemas.microsoft.com/office/drawing/2014/chartex" xmlns:cx1="http://schemas.microsoft.com/office/drawing/2015/9/8/chartex" xmlns:mc="http://schemas.openxmlformats.org/markup-compatibility/2006" xmlns:o="urn:schemas-microsoft-com:office:office" xmlns:r="http://schemas.openxmlformats.org/officeDocument/2006/relationships" xmlns:m="http://schemas.openxmlformats.org/officeDocument/2006/math" xmlns:v="urn:schemas-microsoft-com:vml" xmlns:wp14="http://schemas.microsoft.com/office/word/2010/wordprocessingDrawing" xmlns:wp="http://schemas.openxmlformats.org/drawingml/2006/wordprocessingDrawing" xmlns:w10="urn:schemas-microsoft-com:office:word" xmlns:w="http://schemas.openxmlformats.org/wordprocessingml/2006/main" xmlns:w14="http://schemas.microsoft.com/office/word/2010/wordml" xmlns:w15="http://schemas.microsoft.com/office/word/2012/wordml" xmlns:w16se="http://schemas.microsoft.com/office/word/2015/wordml/symex" xmlns:wpg="http://schemas.microsoft.com/office/word/2010/wordprocessingGroup" xmlns:wpi="http://schemas.microsoft.com/office/word/2010/wordprocessingInk" xmlns:wne="http://schemas.microsoft.com/office/word/2006/wordml" xmlns:wps="http://schemas.microsoft.com/office/word/2010/wordprocessingShape" mc:Ignorable="w14 w15 w16se wp14">
   <w:abstractNum w:abstractNumId="0" w15:restartNumberingAfterBreak="0">
+    <w:nsid w:val="03AB74DF"/>
+    <w:multiLevelType w:val="hybridMultilevel"/>
+    <w:tmpl w:val="9B2ECA60"/>
+    <w:lvl w:ilvl="0" w:tplc="0409000F">
+      <w:start w:val="1"/>
+      <w:numFmt w:val="decimal"/>
+      <w:lvlText w:val="%1."/>
+      <w:lvlJc w:val="left"/>
+      <w:pPr>
+        <w:ind w:left="720" w:hanging="360"/>
+      </w:pPr>
+      <w:rPr>
+        <w:rFonts w:hint="default"/>
+      </w:rPr>
+    </w:lvl>
+    <w:lvl w:ilvl="1" w:tplc="04090019">
+      <w:start w:val="1"/>
+      <w:numFmt w:val="lowerLetter"/>
+      <w:lvlText w:val="%2."/>
+      <w:lvlJc w:val="left"/>
+      <w:pPr>
+        <w:ind w:left="1440" w:hanging="360"/>
+      </w:pPr>
+    </w:lvl>
+    <w:lvl w:ilvl="2" w:tplc="0409001B" w:tentative="1">
+      <w:start w:val="1"/>
+      <w:numFmt w:val="lowerRoman"/>
+      <w:lvlText w:val="%3."/>
+      <w:lvlJc w:val="right"/>
+      <w:pPr>
+        <w:ind w:left="2160" w:hanging="180"/>
+      </w:pPr>
+    </w:lvl>
+    <w:lvl w:ilvl="3" w:tplc="0409000F" w:tentative="1">
+      <w:start w:val="1"/>
+      <w:numFmt w:val="decimal"/>
+      <w:lvlText w:val="%4."/>
+      <w:lvlJc w:val="left"/>
+      <w:pPr>
+        <w:ind w:left="2880" w:hanging="360"/>
+      </w:pPr>
+    </w:lvl>
+    <w:lvl w:ilvl="4" w:tplc="04090019" w:tentative="1">
+      <w:start w:val="1"/>
+      <w:numFmt w:val="lowerLetter"/>
+      <w:lvlText w:val="%5."/>
+      <w:lvlJc w:val="left"/>
+      <w:pPr>
+        <w:ind w:left="3600" w:hanging="360"/>
+      </w:pPr>
+    </w:lvl>
+    <w:lvl w:ilvl="5" w:tplc="0409001B" w:tentative="1">
+      <w:start w:val="1"/>
+      <w:numFmt w:val="lowerRoman"/>
+      <w:lvlText w:val="%6."/>
+      <w:lvlJc w:val="right"/>
+      <w:pPr>
+        <w:ind w:left="4320" w:hanging="180"/>
+      </w:pPr>
+    </w:lvl>
+    <w:lvl w:ilvl="6" w:tplc="0409000F" w:tentative="1">
+      <w:start w:val="1"/>
+      <w:numFmt w:val="decimal"/>
+      <w:lvlText w:val="%7."/>
+      <w:lvlJc w:val="left"/>
+      <w:pPr>
+        <w:ind w:left="5040" w:hanging="360"/>
+      </w:pPr>
+    </w:lvl>
+    <w:lvl w:ilvl="7" w:tplc="04090019" w:tentative="1">
+      <w:start w:val="1"/>
+      <w:numFmt w:val="lowerLetter"/>
+      <w:lvlText w:val="%8."/>
+      <w:lvlJc w:val="left"/>
+      <w:pPr>
+        <w:ind w:left="5760" w:hanging="360"/>
+      </w:pPr>
+    </w:lvl>
+    <w:lvl w:ilvl="8" w:tplc="0409001B" w:tentative="1">
+      <w:start w:val="1"/>
+      <w:numFmt w:val="lowerRoman"/>
+      <w:lvlText w:val="%9."/>
+      <w:lvlJc w:val="right"/>
+      <w:pPr>
+        <w:ind w:left="6480" w:hanging="180"/>
+      </w:pPr>
+    </w:lvl>
+  </w:abstractNum>
+  <w:abstractNum w:abstractNumId="1" w15:restartNumberingAfterBreak="0">
     <w:nsid w:val="38890CBD"/>
     <w:multiLevelType w:val="hybridMultilevel"/>
     <w:tmpl w:val="D7D48F84"/>
@@ -501,6 +699,9 @@
     </w:lvl>
   </w:abstractNum>
   <w:num w:numId="1">
+    <w:abstractNumId w:val="1"/>
+  </w:num>
+  <w:num w:numId="2">
     <w:abstractNumId w:val="0"/>
   </w:num>
 </w:numbering>
@@ -1230,7 +1431,7 @@
 </file>
 
 <file path=customXml/itemProps1.xml><?xml version="1.0" encoding="utf-8"?>
-<ds:datastoreItem xmlns:ds="http://schemas.openxmlformats.org/officeDocument/2006/customXml" ds:itemID="{157F34C3-F54B-48D5-9B65-90FEEE5C9198}">
+<ds:datastoreItem xmlns:ds="http://schemas.openxmlformats.org/officeDocument/2006/customXml" ds:itemID="{A2E7A92E-A0EF-4206-B551-858247289A14}">
   <ds:schemaRefs>
     <ds:schemaRef ds:uri="http://schemas.openxmlformats.org/officeDocument/2006/bibliography"/>
   </ds:schemaRefs>
